--- a/Embedded_AI/ClassNotes/Class_Notes_Embedded_AI.docx
+++ b/Embedded_AI/ClassNotes/Class_Notes_Embedded_AI.docx
@@ -4064,6 +4064,7 @@
       </w:pPr>
       <w:r>
         <w:rPr>
+          <w:noProof/>
           <w:sz w:val="22"/>
         </w:rPr>
         <w:drawing>
@@ -4103,6 +4104,726 @@
         </w:drawing>
       </w:r>
     </w:p>
+    <w:p>
+      <w:pPr>
+        <w:rPr>
+          <w:sz w:val="22"/>
+        </w:rPr>
+      </w:pPr>
+      <w:proofErr w:type="gramStart"/>
+      <w:r>
+        <w:rPr>
+          <w:sz w:val="22"/>
+        </w:rPr>
+        <w:t>Notes :</w:t>
+      </w:r>
+      <w:proofErr w:type="gramEnd"/>
+      <w:r>
+        <w:rPr>
+          <w:sz w:val="22"/>
+        </w:rPr>
+        <w:t xml:space="preserve"> 21/01/2026</w:t>
+      </w:r>
+    </w:p>
+    <w:p>
+      <w:pPr>
+        <w:rPr>
+          <w:b/>
+          <w:bCs/>
+          <w:sz w:val="22"/>
+        </w:rPr>
+      </w:pPr>
+      <w:r>
+        <w:rPr>
+          <w:rFonts w:ascii="Segoe UI Emoji" w:hAnsi="Segoe UI Emoji" w:cs="Segoe UI Emoji"/>
+          <w:b/>
+          <w:bCs/>
+          <w:sz w:val="22"/>
+        </w:rPr>
+        <w:t>🎯</w:t>
+      </w:r>
+      <w:r>
+        <w:rPr>
+          <w:b/>
+          <w:bCs/>
+          <w:sz w:val="22"/>
+        </w:rPr>
+        <w:t xml:space="preserve"> Goal: Generic Anomaly Detection Notebook (Sensor-Agnostic)</w:t>
+      </w:r>
+    </w:p>
+    <w:p>
+      <w:pPr>
+        <w:rPr>
+          <w:b/>
+          <w:bCs/>
+          <w:sz w:val="22"/>
+        </w:rPr>
+      </w:pPr>
+      <w:r>
+        <w:rPr>
+          <w:b/>
+          <w:bCs/>
+          <w:sz w:val="22"/>
+        </w:rPr>
+        <w:t>What we want</w:t>
+      </w:r>
+    </w:p>
+    <w:p>
+      <w:pPr>
+        <w:numPr>
+          <w:ilvl w:val="0"/>
+          <w:numId w:val="11"/>
+        </w:numPr>
+        <w:rPr>
+          <w:sz w:val="22"/>
+        </w:rPr>
+      </w:pPr>
+      <w:r>
+        <w:rPr>
+          <w:sz w:val="22"/>
+        </w:rPr>
+        <w:t xml:space="preserve">Plug in </w:t>
+      </w:r>
+      <w:r>
+        <w:rPr>
+          <w:b/>
+          <w:bCs/>
+          <w:sz w:val="22"/>
+        </w:rPr>
+        <w:t>any time-series sensor</w:t>
+      </w:r>
+    </w:p>
+    <w:p>
+      <w:pPr>
+        <w:numPr>
+          <w:ilvl w:val="0"/>
+          <w:numId w:val="11"/>
+        </w:numPr>
+        <w:rPr>
+          <w:sz w:val="22"/>
+        </w:rPr>
+      </w:pPr>
+      <w:r>
+        <w:rPr>
+          <w:sz w:val="22"/>
+        </w:rPr>
+        <w:t xml:space="preserve">Train on </w:t>
+      </w:r>
+      <w:r>
+        <w:rPr>
+          <w:b/>
+          <w:bCs/>
+          <w:sz w:val="22"/>
+        </w:rPr>
+        <w:t>NORMAL data only</w:t>
+      </w:r>
+    </w:p>
+    <w:p>
+      <w:pPr>
+        <w:numPr>
+          <w:ilvl w:val="0"/>
+          <w:numId w:val="11"/>
+        </w:numPr>
+        <w:rPr>
+          <w:sz w:val="22"/>
+        </w:rPr>
+      </w:pPr>
+      <w:r>
+        <w:rPr>
+          <w:sz w:val="22"/>
+        </w:rPr>
+        <w:t xml:space="preserve">Detect anomalies using </w:t>
+      </w:r>
+      <w:r>
+        <w:rPr>
+          <w:b/>
+          <w:bCs/>
+          <w:sz w:val="22"/>
+        </w:rPr>
+        <w:t>reconstruction error</w:t>
+      </w:r>
+    </w:p>
+    <w:p>
+      <w:pPr>
+        <w:numPr>
+          <w:ilvl w:val="0"/>
+          <w:numId w:val="11"/>
+        </w:numPr>
+        <w:rPr>
+          <w:sz w:val="22"/>
+        </w:rPr>
+      </w:pPr>
+      <w:r>
+        <w:rPr>
+          <w:sz w:val="22"/>
+        </w:rPr>
+        <w:t xml:space="preserve">Same notebook → Python testing → </w:t>
+      </w:r>
+      <w:proofErr w:type="spellStart"/>
+      <w:r>
+        <w:rPr>
+          <w:sz w:val="22"/>
+        </w:rPr>
+        <w:t>TFLite</w:t>
+      </w:r>
+      <w:proofErr w:type="spellEnd"/>
+      <w:r>
+        <w:rPr>
+          <w:sz w:val="22"/>
+        </w:rPr>
+        <w:t xml:space="preserve"> → STM32</w:t>
+      </w:r>
+    </w:p>
+    <w:p>
+      <w:pPr>
+        <w:rPr>
+          <w:sz w:val="22"/>
+        </w:rPr>
+      </w:pPr>
+      <w:r>
+        <w:rPr>
+          <w:sz w:val="22"/>
+        </w:rPr>
+        <w:pict w14:anchorId="270B393E">
+          <v:rect id="_x0000_i1035" style="width:0;height:1.5pt" o:hralign="center" o:hrstd="t" o:hr="t" fillcolor="#a0a0a0" stroked="f"/>
+        </w:pict>
+      </w:r>
+    </w:p>
+    <w:p>
+      <w:pPr>
+        <w:rPr>
+          <w:b/>
+          <w:bCs/>
+          <w:sz w:val="22"/>
+        </w:rPr>
+      </w:pPr>
+      <w:r>
+        <w:rPr>
+          <w:rFonts w:ascii="Segoe UI Emoji" w:hAnsi="Segoe UI Emoji" w:cs="Segoe UI Emoji"/>
+          <w:b/>
+          <w:bCs/>
+          <w:sz w:val="22"/>
+        </w:rPr>
+        <w:t>🧱</w:t>
+      </w:r>
+      <w:r>
+        <w:rPr>
+          <w:b/>
+          <w:bCs/>
+          <w:sz w:val="22"/>
+        </w:rPr>
+        <w:t xml:space="preserve"> Final Architecture (Conceptual)</w:t>
+      </w:r>
+    </w:p>
+    <w:p>
+      <w:pPr>
+        <w:rPr>
+          <w:sz w:val="22"/>
+        </w:rPr>
+      </w:pPr>
+      <w:r>
+        <w:rPr>
+          <w:sz w:val="22"/>
+        </w:rPr>
+        <w:t>Raw Sensor Stream</w:t>
+      </w:r>
+    </w:p>
+    <w:p>
+      <w:pPr>
+        <w:rPr>
+          <w:sz w:val="22"/>
+        </w:rPr>
+      </w:pPr>
+      <w:r>
+        <w:rPr>
+          <w:sz w:val="22"/>
+        </w:rPr>
+        <w:t xml:space="preserve">        ↓</w:t>
+      </w:r>
+    </w:p>
+    <w:p>
+      <w:pPr>
+        <w:rPr>
+          <w:sz w:val="22"/>
+        </w:rPr>
+      </w:pPr>
+      <w:r>
+        <w:rPr>
+          <w:sz w:val="22"/>
+        </w:rPr>
+        <w:t>Sliding Window (N samples)</w:t>
+      </w:r>
+    </w:p>
+    <w:p>
+      <w:pPr>
+        <w:rPr>
+          <w:sz w:val="22"/>
+        </w:rPr>
+      </w:pPr>
+      <w:r>
+        <w:rPr>
+          <w:sz w:val="22"/>
+        </w:rPr>
+        <w:t xml:space="preserve">        ↓</w:t>
+      </w:r>
+    </w:p>
+    <w:p>
+      <w:pPr>
+        <w:rPr>
+          <w:sz w:val="22"/>
+        </w:rPr>
+      </w:pPr>
+      <w:r>
+        <w:rPr>
+          <w:sz w:val="22"/>
+        </w:rPr>
+        <w:t>Normalization</w:t>
+      </w:r>
+    </w:p>
+    <w:p>
+      <w:pPr>
+        <w:rPr>
+          <w:sz w:val="22"/>
+        </w:rPr>
+      </w:pPr>
+      <w:r>
+        <w:rPr>
+          <w:sz w:val="22"/>
+        </w:rPr>
+        <w:t xml:space="preserve">        ↓</w:t>
+      </w:r>
+    </w:p>
+    <w:p>
+      <w:pPr>
+        <w:rPr>
+          <w:sz w:val="22"/>
+        </w:rPr>
+      </w:pPr>
+      <w:r>
+        <w:rPr>
+          <w:sz w:val="22"/>
+        </w:rPr>
+        <w:t>Autoencoder</w:t>
+      </w:r>
+    </w:p>
+    <w:p>
+      <w:pPr>
+        <w:rPr>
+          <w:sz w:val="22"/>
+        </w:rPr>
+      </w:pPr>
+      <w:r>
+        <w:rPr>
+          <w:sz w:val="22"/>
+        </w:rPr>
+        <w:t xml:space="preserve">        ↓</w:t>
+      </w:r>
+    </w:p>
+    <w:p>
+      <w:pPr>
+        <w:rPr>
+          <w:sz w:val="22"/>
+        </w:rPr>
+      </w:pPr>
+      <w:r>
+        <w:rPr>
+          <w:sz w:val="22"/>
+        </w:rPr>
+        <w:t>Reconstruction Error (MSE)</w:t>
+      </w:r>
+    </w:p>
+    <w:p>
+      <w:pPr>
+        <w:rPr>
+          <w:sz w:val="22"/>
+        </w:rPr>
+      </w:pPr>
+      <w:r>
+        <w:rPr>
+          <w:sz w:val="22"/>
+        </w:rPr>
+        <w:t xml:space="preserve">        ↓</w:t>
+      </w:r>
+    </w:p>
+    <w:p>
+      <w:pPr>
+        <w:rPr>
+          <w:sz w:val="22"/>
+        </w:rPr>
+      </w:pPr>
+      <w:r>
+        <w:rPr>
+          <w:sz w:val="22"/>
+        </w:rPr>
+        <w:t>Threshold</w:t>
+      </w:r>
+    </w:p>
+    <w:p>
+      <w:pPr>
+        <w:rPr>
+          <w:sz w:val="22"/>
+        </w:rPr>
+      </w:pPr>
+      <w:r>
+        <w:rPr>
+          <w:sz w:val="22"/>
+        </w:rPr>
+        <w:t xml:space="preserve">        ↓</w:t>
+      </w:r>
+    </w:p>
+    <w:p>
+      <w:pPr>
+        <w:rPr>
+          <w:sz w:val="22"/>
+        </w:rPr>
+      </w:pPr>
+      <w:r>
+        <w:rPr>
+          <w:sz w:val="22"/>
+        </w:rPr>
+        <w:t>Normal / Anomaly</w:t>
+      </w:r>
+    </w:p>
+    <w:p>
+      <w:pPr>
+        <w:rPr>
+          <w:sz w:val="22"/>
+        </w:rPr>
+      </w:pPr>
+      <w:r>
+        <w:rPr>
+          <w:sz w:val="22"/>
+        </w:rPr>
+        <w:lastRenderedPageBreak/>
+        <w:t>Wake word Detection:</w:t>
+      </w:r>
+    </w:p>
+    <w:p>
+      <w:pPr>
+        <w:rPr>
+          <w:sz w:val="22"/>
+        </w:rPr>
+      </w:pPr>
+      <w:r>
+        <w:rPr>
+          <w:sz w:val="22"/>
+        </w:rPr>
+        <w:drawing>
+          <wp:inline distT="0" distB="0" distL="0" distR="0" wp14:anchorId="43D71AAE" wp14:editId="6D930E43">
+            <wp:extent cx="5886450" cy="4400550"/>
+            <wp:effectExtent l="0" t="0" r="0" b="0"/>
+            <wp:docPr id="698494230" name="Picture 1" descr="A diagram of a device&#10;&#10;AI-generated content may be incorrect."/>
+            <wp:cNvGraphicFramePr>
+              <a:graphicFrameLocks xmlns:a="http://schemas.openxmlformats.org/drawingml/2006/main" noChangeAspect="1"/>
+            </wp:cNvGraphicFramePr>
+            <a:graphic xmlns:a="http://schemas.openxmlformats.org/drawingml/2006/main">
+              <a:graphicData uri="http://schemas.openxmlformats.org/drawingml/2006/picture">
+                <pic:pic xmlns:pic="http://schemas.openxmlformats.org/drawingml/2006/picture">
+                  <pic:nvPicPr>
+                    <pic:cNvPr id="698494230" name="Picture 1" descr="A diagram of a device&#10;&#10;AI-generated content may be incorrect."/>
+                    <pic:cNvPicPr/>
+                  </pic:nvPicPr>
+                  <pic:blipFill rotWithShape="1">
+                    <a:blip r:embed="rId48"/>
+                    <a:srcRect t="1703"/>
+                    <a:stretch>
+                      <a:fillRect/>
+                    </a:stretch>
+                  </pic:blipFill>
+                  <pic:spPr bwMode="auto">
+                    <a:xfrm>
+                      <a:off x="0" y="0"/>
+                      <a:ext cx="5887272" cy="4401164"/>
+                    </a:xfrm>
+                    <a:prstGeom prst="rect">
+                      <a:avLst/>
+                    </a:prstGeom>
+                    <a:ln>
+                      <a:noFill/>
+                    </a:ln>
+                    <a:extLst>
+                      <a:ext uri="{53640926-AAD7-44D8-BBD7-CCE9431645EC}">
+                        <a14:shadowObscured xmlns:a14="http://schemas.microsoft.com/office/drawing/2010/main"/>
+                      </a:ext>
+                    </a:extLst>
+                  </pic:spPr>
+                </pic:pic>
+              </a:graphicData>
+            </a:graphic>
+          </wp:inline>
+        </w:drawing>
+      </w:r>
+    </w:p>
+    <w:p>
+      <w:pPr>
+        <w:rPr>
+          <w:sz w:val="22"/>
+        </w:rPr>
+      </w:pPr>
+    </w:p>
+    <w:p>
+      <w:pPr>
+        <w:rPr>
+          <w:sz w:val="22"/>
+        </w:rPr>
+      </w:pPr>
+    </w:p>
+    <w:p>
+      <w:pPr>
+        <w:rPr>
+          <w:sz w:val="22"/>
+        </w:rPr>
+      </w:pPr>
+      <w:r>
+        <w:rPr>
+          <w:sz w:val="22"/>
+        </w:rPr>
+        <w:t>HAR Model Output Interpretation</w:t>
+      </w:r>
+    </w:p>
+    <w:p>
+      <w:pPr>
+        <w:rPr>
+          <w:sz w:val="22"/>
+        </w:rPr>
+      </w:pPr>
+      <w:r>
+        <w:rPr>
+          <w:sz w:val="22"/>
+        </w:rPr>
+        <w:t>Model Output: [[0.99527633 0.00348822 0.00123541]]</w:t>
+      </w:r>
+    </w:p>
+    <w:p>
+      <w:pPr>
+        <w:ind w:left="1260" w:firstLine="420"/>
+        <w:rPr>
+          <w:sz w:val="22"/>
+        </w:rPr>
+      </w:pPr>
+      <w:r>
+        <w:rPr>
+          <w:sz w:val="22"/>
+        </w:rPr>
+        <w:t>[Stationary, Walking, Running]</w:t>
+      </w:r>
+    </w:p>
+    <w:p>
+      <w:pPr>
+        <w:ind w:left="1260" w:firstLine="420"/>
+        <w:rPr>
+          <w:sz w:val="22"/>
+        </w:rPr>
+      </w:pPr>
+    </w:p>
+    <w:p>
+      <w:pPr>
+        <w:ind w:left="1260" w:firstLine="420"/>
+        <w:rPr>
+          <w:sz w:val="22"/>
+        </w:rPr>
+      </w:pPr>
+    </w:p>
+    <w:p>
+      <w:pPr>
+        <w:ind w:firstLine="420"/>
+        <w:rPr>
+          <w:sz w:val="22"/>
+        </w:rPr>
+      </w:pPr>
+      <w:r>
+        <w:rPr>
+          <w:sz w:val="22"/>
+        </w:rPr>
+        <w:t>Embedded Mapping (for Students)</w:t>
+      </w:r>
+    </w:p>
+    <w:p>
+      <w:pPr>
+        <w:ind w:firstLine="420"/>
+        <w:rPr>
+          <w:sz w:val="22"/>
+        </w:rPr>
+      </w:pPr>
+      <w:r>
+        <w:rPr>
+          <w:sz w:val="22"/>
+        </w:rPr>
+        <w:t>Python              STM32</w:t>
+      </w:r>
+    </w:p>
+    <w:p>
+      <w:pPr>
+        <w:ind w:firstLine="420"/>
+        <w:rPr>
+          <w:sz w:val="22"/>
+        </w:rPr>
+      </w:pPr>
+      <w:proofErr w:type="spellStart"/>
+      <w:r>
+        <w:rPr>
+          <w:sz w:val="22"/>
+        </w:rPr>
+        <w:t>set_</w:t>
+      </w:r>
+      <w:proofErr w:type="gramStart"/>
+      <w:r>
+        <w:rPr>
+          <w:sz w:val="22"/>
+        </w:rPr>
+        <w:t>tensor</w:t>
+      </w:r>
+      <w:proofErr w:type="spellEnd"/>
+      <w:r>
+        <w:rPr>
+          <w:sz w:val="22"/>
+        </w:rPr>
+        <w:t>(</w:t>
+      </w:r>
+      <w:proofErr w:type="gramEnd"/>
+      <w:r>
+        <w:rPr>
+          <w:sz w:val="22"/>
+        </w:rPr>
+        <w:t>)        </w:t>
+      </w:r>
+      <w:proofErr w:type="spellStart"/>
+      <w:r>
+        <w:rPr>
+          <w:sz w:val="22"/>
+        </w:rPr>
+        <w:t>input_tensor</w:t>
+      </w:r>
+      <w:proofErr w:type="spellEnd"/>
+      <w:r>
+        <w:rPr>
+          <w:sz w:val="22"/>
+        </w:rPr>
+        <w:t>-&gt;</w:t>
+      </w:r>
+      <w:proofErr w:type="spellStart"/>
+      <w:r>
+        <w:rPr>
+          <w:sz w:val="22"/>
+        </w:rPr>
+        <w:t>data.f</w:t>
+      </w:r>
+      <w:proofErr w:type="spellEnd"/>
+      <w:r>
+        <w:rPr>
+          <w:sz w:val="22"/>
+        </w:rPr>
+        <w:t>[]</w:t>
+      </w:r>
+    </w:p>
+    <w:p>
+      <w:pPr>
+        <w:ind w:firstLine="420"/>
+        <w:rPr>
+          <w:sz w:val="22"/>
+        </w:rPr>
+      </w:pPr>
+      <w:proofErr w:type="gramStart"/>
+      <w:r>
+        <w:rPr>
+          <w:sz w:val="22"/>
+        </w:rPr>
+        <w:t>invoke(</w:t>
+      </w:r>
+      <w:proofErr w:type="gramEnd"/>
+      <w:r>
+        <w:rPr>
+          <w:sz w:val="22"/>
+        </w:rPr>
+        <w:t>)            </w:t>
+      </w:r>
+      <w:proofErr w:type="spellStart"/>
+      <w:r>
+        <w:rPr>
+          <w:sz w:val="22"/>
+        </w:rPr>
+        <w:t>TfLiteInvoke</w:t>
+      </w:r>
+      <w:proofErr w:type="spellEnd"/>
+      <w:r>
+        <w:rPr>
+          <w:sz w:val="22"/>
+        </w:rPr>
+        <w:t>()</w:t>
+      </w:r>
+    </w:p>
+    <w:p>
+      <w:pPr>
+        <w:ind w:firstLine="420"/>
+        <w:rPr>
+          <w:sz w:val="22"/>
+        </w:rPr>
+      </w:pPr>
+      <w:proofErr w:type="spellStart"/>
+      <w:r>
+        <w:rPr>
+          <w:sz w:val="22"/>
+        </w:rPr>
+        <w:t>get_</w:t>
+      </w:r>
+      <w:proofErr w:type="gramStart"/>
+      <w:r>
+        <w:rPr>
+          <w:sz w:val="22"/>
+        </w:rPr>
+        <w:t>tensor</w:t>
+      </w:r>
+      <w:proofErr w:type="spellEnd"/>
+      <w:r>
+        <w:rPr>
+          <w:sz w:val="22"/>
+        </w:rPr>
+        <w:t>(</w:t>
+      </w:r>
+      <w:proofErr w:type="gramEnd"/>
+      <w:r>
+        <w:rPr>
+          <w:sz w:val="22"/>
+        </w:rPr>
+        <w:t>)        </w:t>
+      </w:r>
+      <w:proofErr w:type="spellStart"/>
+      <w:r>
+        <w:rPr>
+          <w:sz w:val="22"/>
+        </w:rPr>
+        <w:t>output_tensor</w:t>
+      </w:r>
+      <w:proofErr w:type="spellEnd"/>
+      <w:r>
+        <w:rPr>
+          <w:sz w:val="22"/>
+        </w:rPr>
+        <w:t>-&gt;</w:t>
+      </w:r>
+      <w:proofErr w:type="spellStart"/>
+      <w:r>
+        <w:rPr>
+          <w:sz w:val="22"/>
+        </w:rPr>
+        <w:t>data.f</w:t>
+      </w:r>
+      <w:proofErr w:type="spellEnd"/>
+      <w:r>
+        <w:rPr>
+          <w:sz w:val="22"/>
+        </w:rPr>
+        <w:t>[]</w:t>
+      </w:r>
+    </w:p>
+    <w:p>
+      <w:pPr>
+        <w:ind w:firstLine="420"/>
+        <w:rPr>
+          <w:sz w:val="22"/>
+        </w:rPr>
+      </w:pPr>
+    </w:p>
     <w:sectPr>
       <w:pgSz w:w="11906" w:h="16838"/>
       <w:pgMar w:top="720" w:right="720" w:bottom="720" w:left="720" w:header="851" w:footer="992" w:gutter="0"/>
@@ -4303,6 +5024,155 @@
     </w:lvl>
   </w:abstractNum>
   <w:abstractNum w:abstractNumId="1" w15:restartNumberingAfterBreak="0">
+    <w:nsid w:val="22637994"/>
+    <w:multiLevelType w:val="multilevel"/>
+    <w:tmpl w:val="005287D8"/>
+    <w:lvl w:ilvl="0">
+      <w:start w:val="1"/>
+      <w:numFmt w:val="bullet"/>
+      <w:lvlText w:val=""/>
+      <w:lvlJc w:val="left"/>
+      <w:pPr>
+        <w:tabs>
+          <w:tab w:val="num" w:pos="720"/>
+        </w:tabs>
+        <w:ind w:left="720" w:hanging="360"/>
+      </w:pPr>
+      <w:rPr>
+        <w:rFonts w:ascii="Symbol" w:hAnsi="Symbol" w:hint="default"/>
+        <w:sz w:val="20"/>
+      </w:rPr>
+    </w:lvl>
+    <w:lvl w:ilvl="1" w:tentative="1">
+      <w:start w:val="1"/>
+      <w:numFmt w:val="bullet"/>
+      <w:lvlText w:val="o"/>
+      <w:lvlJc w:val="left"/>
+      <w:pPr>
+        <w:tabs>
+          <w:tab w:val="num" w:pos="1440"/>
+        </w:tabs>
+        <w:ind w:left="1440" w:hanging="360"/>
+      </w:pPr>
+      <w:rPr>
+        <w:rFonts w:ascii="Courier New" w:hAnsi="Courier New" w:hint="default"/>
+        <w:sz w:val="20"/>
+      </w:rPr>
+    </w:lvl>
+    <w:lvl w:ilvl="2" w:tentative="1">
+      <w:start w:val="1"/>
+      <w:numFmt w:val="bullet"/>
+      <w:lvlText w:val=""/>
+      <w:lvlJc w:val="left"/>
+      <w:pPr>
+        <w:tabs>
+          <w:tab w:val="num" w:pos="2160"/>
+        </w:tabs>
+        <w:ind w:left="2160" w:hanging="360"/>
+      </w:pPr>
+      <w:rPr>
+        <w:rFonts w:ascii="Wingdings" w:hAnsi="Wingdings" w:hint="default"/>
+        <w:sz w:val="20"/>
+      </w:rPr>
+    </w:lvl>
+    <w:lvl w:ilvl="3" w:tentative="1">
+      <w:start w:val="1"/>
+      <w:numFmt w:val="bullet"/>
+      <w:lvlText w:val=""/>
+      <w:lvlJc w:val="left"/>
+      <w:pPr>
+        <w:tabs>
+          <w:tab w:val="num" w:pos="2880"/>
+        </w:tabs>
+        <w:ind w:left="2880" w:hanging="360"/>
+      </w:pPr>
+      <w:rPr>
+        <w:rFonts w:ascii="Wingdings" w:hAnsi="Wingdings" w:hint="default"/>
+        <w:sz w:val="20"/>
+      </w:rPr>
+    </w:lvl>
+    <w:lvl w:ilvl="4" w:tentative="1">
+      <w:start w:val="1"/>
+      <w:numFmt w:val="bullet"/>
+      <w:lvlText w:val=""/>
+      <w:lvlJc w:val="left"/>
+      <w:pPr>
+        <w:tabs>
+          <w:tab w:val="num" w:pos="3600"/>
+        </w:tabs>
+        <w:ind w:left="3600" w:hanging="360"/>
+      </w:pPr>
+      <w:rPr>
+        <w:rFonts w:ascii="Wingdings" w:hAnsi="Wingdings" w:hint="default"/>
+        <w:sz w:val="20"/>
+      </w:rPr>
+    </w:lvl>
+    <w:lvl w:ilvl="5" w:tentative="1">
+      <w:start w:val="1"/>
+      <w:numFmt w:val="bullet"/>
+      <w:lvlText w:val=""/>
+      <w:lvlJc w:val="left"/>
+      <w:pPr>
+        <w:tabs>
+          <w:tab w:val="num" w:pos="4320"/>
+        </w:tabs>
+        <w:ind w:left="4320" w:hanging="360"/>
+      </w:pPr>
+      <w:rPr>
+        <w:rFonts w:ascii="Wingdings" w:hAnsi="Wingdings" w:hint="default"/>
+        <w:sz w:val="20"/>
+      </w:rPr>
+    </w:lvl>
+    <w:lvl w:ilvl="6" w:tentative="1">
+      <w:start w:val="1"/>
+      <w:numFmt w:val="bullet"/>
+      <w:lvlText w:val=""/>
+      <w:lvlJc w:val="left"/>
+      <w:pPr>
+        <w:tabs>
+          <w:tab w:val="num" w:pos="5040"/>
+        </w:tabs>
+        <w:ind w:left="5040" w:hanging="360"/>
+      </w:pPr>
+      <w:rPr>
+        <w:rFonts w:ascii="Wingdings" w:hAnsi="Wingdings" w:hint="default"/>
+        <w:sz w:val="20"/>
+      </w:rPr>
+    </w:lvl>
+    <w:lvl w:ilvl="7" w:tentative="1">
+      <w:start w:val="1"/>
+      <w:numFmt w:val="bullet"/>
+      <w:lvlText w:val=""/>
+      <w:lvlJc w:val="left"/>
+      <w:pPr>
+        <w:tabs>
+          <w:tab w:val="num" w:pos="5760"/>
+        </w:tabs>
+        <w:ind w:left="5760" w:hanging="360"/>
+      </w:pPr>
+      <w:rPr>
+        <w:rFonts w:ascii="Wingdings" w:hAnsi="Wingdings" w:hint="default"/>
+        <w:sz w:val="20"/>
+      </w:rPr>
+    </w:lvl>
+    <w:lvl w:ilvl="8" w:tentative="1">
+      <w:start w:val="1"/>
+      <w:numFmt w:val="bullet"/>
+      <w:lvlText w:val=""/>
+      <w:lvlJc w:val="left"/>
+      <w:pPr>
+        <w:tabs>
+          <w:tab w:val="num" w:pos="6480"/>
+        </w:tabs>
+        <w:ind w:left="6480" w:hanging="360"/>
+      </w:pPr>
+      <w:rPr>
+        <w:rFonts w:ascii="Wingdings" w:hAnsi="Wingdings" w:hint="default"/>
+        <w:sz w:val="20"/>
+      </w:rPr>
+    </w:lvl>
+  </w:abstractNum>
+  <w:abstractNum w:abstractNumId="2" w15:restartNumberingAfterBreak="0">
     <w:nsid w:val="2E9419F0"/>
     <w:multiLevelType w:val="multilevel"/>
     <w:tmpl w:val="7C622AD4"/>
@@ -4451,7 +5321,7 @@
       </w:rPr>
     </w:lvl>
   </w:abstractNum>
-  <w:abstractNum w:abstractNumId="2" w15:restartNumberingAfterBreak="0">
+  <w:abstractNum w:abstractNumId="3" w15:restartNumberingAfterBreak="0">
     <w:nsid w:val="3B445B16"/>
     <w:multiLevelType w:val="multilevel"/>
     <w:tmpl w:val="4EC06B2C"/>
@@ -4564,7 +5434,7 @@
       </w:pPr>
     </w:lvl>
   </w:abstractNum>
-  <w:abstractNum w:abstractNumId="3" w15:restartNumberingAfterBreak="0">
+  <w:abstractNum w:abstractNumId="4" w15:restartNumberingAfterBreak="0">
     <w:nsid w:val="43C929EE"/>
     <w:multiLevelType w:val="multilevel"/>
     <w:tmpl w:val="902A4820"/>
@@ -4713,7 +5583,7 @@
       </w:rPr>
     </w:lvl>
   </w:abstractNum>
-  <w:abstractNum w:abstractNumId="4" w15:restartNumberingAfterBreak="0">
+  <w:abstractNum w:abstractNumId="5" w15:restartNumberingAfterBreak="0">
     <w:nsid w:val="47973E32"/>
     <w:multiLevelType w:val="multilevel"/>
     <w:tmpl w:val="6F0CB7C2"/>
@@ -4862,7 +5732,7 @@
       </w:rPr>
     </w:lvl>
   </w:abstractNum>
-  <w:abstractNum w:abstractNumId="5" w15:restartNumberingAfterBreak="0">
+  <w:abstractNum w:abstractNumId="6" w15:restartNumberingAfterBreak="0">
     <w:nsid w:val="54DF2504"/>
     <w:multiLevelType w:val="multilevel"/>
     <w:tmpl w:val="A176D8E6"/>
@@ -5011,7 +5881,7 @@
       </w:rPr>
     </w:lvl>
   </w:abstractNum>
-  <w:abstractNum w:abstractNumId="6" w15:restartNumberingAfterBreak="0">
+  <w:abstractNum w:abstractNumId="7" w15:restartNumberingAfterBreak="0">
     <w:nsid w:val="5BAA4E94"/>
     <w:multiLevelType w:val="multilevel"/>
     <w:tmpl w:val="9D704D98"/>
@@ -5160,7 +6030,7 @@
       </w:rPr>
     </w:lvl>
   </w:abstractNum>
-  <w:abstractNum w:abstractNumId="7" w15:restartNumberingAfterBreak="0">
+  <w:abstractNum w:abstractNumId="8" w15:restartNumberingAfterBreak="0">
     <w:nsid w:val="65D86482"/>
     <w:multiLevelType w:val="multilevel"/>
     <w:tmpl w:val="3754ED3C"/>
@@ -5309,7 +6179,7 @@
       </w:rPr>
     </w:lvl>
   </w:abstractNum>
-  <w:abstractNum w:abstractNumId="8" w15:restartNumberingAfterBreak="0">
+  <w:abstractNum w:abstractNumId="9" w15:restartNumberingAfterBreak="0">
     <w:nsid w:val="6B9B6901"/>
     <w:multiLevelType w:val="multilevel"/>
     <w:tmpl w:val="4B56BA68"/>
@@ -5458,7 +6328,7 @@
       </w:rPr>
     </w:lvl>
   </w:abstractNum>
-  <w:abstractNum w:abstractNumId="9" w15:restartNumberingAfterBreak="0">
+  <w:abstractNum w:abstractNumId="10" w15:restartNumberingAfterBreak="0">
     <w:nsid w:val="73C34E7C"/>
     <w:multiLevelType w:val="multilevel"/>
     <w:tmpl w:val="7EEED382"/>
@@ -5608,34 +6478,37 @@
     </w:lvl>
   </w:abstractNum>
   <w:num w:numId="1" w16cid:durableId="998078619">
-    <w:abstractNumId w:val="1"/>
+    <w:abstractNumId w:val="2"/>
   </w:num>
   <w:num w:numId="2" w16cid:durableId="1374039856">
-    <w:abstractNumId w:val="7"/>
+    <w:abstractNumId w:val="8"/>
   </w:num>
   <w:num w:numId="3" w16cid:durableId="926115501">
-    <w:abstractNumId w:val="5"/>
+    <w:abstractNumId w:val="6"/>
   </w:num>
   <w:num w:numId="4" w16cid:durableId="1792750171">
-    <w:abstractNumId w:val="9"/>
+    <w:abstractNumId w:val="10"/>
   </w:num>
   <w:num w:numId="5" w16cid:durableId="2142650367">
-    <w:abstractNumId w:val="2"/>
+    <w:abstractNumId w:val="3"/>
   </w:num>
   <w:num w:numId="6" w16cid:durableId="344793090">
-    <w:abstractNumId w:val="6"/>
+    <w:abstractNumId w:val="7"/>
   </w:num>
   <w:num w:numId="7" w16cid:durableId="1002929135">
     <w:abstractNumId w:val="0"/>
   </w:num>
   <w:num w:numId="8" w16cid:durableId="1174761964">
-    <w:abstractNumId w:val="3"/>
+    <w:abstractNumId w:val="4"/>
   </w:num>
   <w:num w:numId="9" w16cid:durableId="559943479">
-    <w:abstractNumId w:val="4"/>
+    <w:abstractNumId w:val="5"/>
   </w:num>
   <w:num w:numId="10" w16cid:durableId="1826623257">
-    <w:abstractNumId w:val="8"/>
+    <w:abstractNumId w:val="9"/>
+  </w:num>
+  <w:num w:numId="11" w16cid:durableId="1743795546">
+    <w:abstractNumId w:val="1"/>
   </w:num>
 </w:numbering>
 </file>
@@ -6243,7 +7116,6 @@
   <w:style w:type="character" w:default="1" w:styleId="DefaultParagraphFont">
     <w:name w:val="Default Paragraph Font"/>
     <w:uiPriority w:val="1"/>
-    <w:semiHidden/>
     <w:unhideWhenUsed/>
   </w:style>
   <w:style w:type="table" w:default="1" w:styleId="TableNormal">
